--- a/storage/template/inventaris_jalan_jembatan.docx
+++ b/storage/template/inventaris_jalan_jembatan.docx
@@ -895,48 +895,6 @@
               </w:rPr>
               <w:t xml:space="preserve">LOKASI </w:t>
             </w:r>
-            <w:r>
-              <w:rPr>
-                <w:rFonts w:ascii="Times New Roman" w:hAnsi="Times New Roman" w:cs="Times New Roman"/>
-                <w:sz w:val="24"/>
-                <w:szCs w:val="24"/>
-              </w:rPr>
-              <w:t>(</w:t>
-            </w:r>
-            <w:r>
-              <w:rPr>
-                <w:rFonts w:ascii="Times New Roman" w:hAnsi="Times New Roman" w:cs="Times New Roman"/>
-                <w:sz w:val="24"/>
-                <w:szCs w:val="24"/>
-              </w:rPr>
-              <w:t>${</w:t>
-            </w:r>
-            <w:proofErr w:type="spellStart"/>
-            <w:r>
-              <w:rPr>
-                <w:rFonts w:ascii="Times New Roman" w:hAnsi="Times New Roman" w:cs="Times New Roman"/>
-                <w:sz w:val="24"/>
-                <w:szCs w:val="24"/>
-              </w:rPr>
-              <w:t>kode_km</w:t>
-            </w:r>
-            <w:proofErr w:type="spellEnd"/>
-            <w:r>
-              <w:rPr>
-                <w:rFonts w:ascii="Times New Roman" w:hAnsi="Times New Roman" w:cs="Times New Roman"/>
-                <w:sz w:val="24"/>
-                <w:szCs w:val="24"/>
-              </w:rPr>
-              <w:t>}</w:t>
-            </w:r>
-            <w:r>
-              <w:rPr>
-                <w:rFonts w:ascii="Times New Roman" w:hAnsi="Times New Roman" w:cs="Times New Roman"/>
-                <w:sz w:val="24"/>
-                <w:szCs w:val="24"/>
-              </w:rPr>
-              <w:t>)</w:t>
-            </w:r>
           </w:p>
         </w:tc>
         <w:tc>
@@ -1467,48 +1425,6 @@
               </w:rPr>
               <w:t xml:space="preserve">LOKASI </w:t>
             </w:r>
-            <w:r>
-              <w:rPr>
-                <w:rFonts w:ascii="Times New Roman" w:hAnsi="Times New Roman" w:cs="Times New Roman"/>
-                <w:sz w:val="24"/>
-                <w:szCs w:val="24"/>
-              </w:rPr>
-              <w:t>(</w:t>
-            </w:r>
-            <w:r>
-              <w:rPr>
-                <w:rFonts w:ascii="Times New Roman" w:hAnsi="Times New Roman" w:cs="Times New Roman"/>
-                <w:sz w:val="24"/>
-                <w:szCs w:val="24"/>
-              </w:rPr>
-              <w:t>${</w:t>
-            </w:r>
-            <w:proofErr w:type="spellStart"/>
-            <w:r>
-              <w:rPr>
-                <w:rFonts w:ascii="Times New Roman" w:hAnsi="Times New Roman" w:cs="Times New Roman"/>
-                <w:sz w:val="24"/>
-                <w:szCs w:val="24"/>
-              </w:rPr>
-              <w:t>kode_km</w:t>
-            </w:r>
-            <w:proofErr w:type="spellEnd"/>
-            <w:r>
-              <w:rPr>
-                <w:rFonts w:ascii="Times New Roman" w:hAnsi="Times New Roman" w:cs="Times New Roman"/>
-                <w:sz w:val="24"/>
-                <w:szCs w:val="24"/>
-              </w:rPr>
-              <w:t>}</w:t>
-            </w:r>
-            <w:r>
-              <w:rPr>
-                <w:rFonts w:ascii="Times New Roman" w:hAnsi="Times New Roman" w:cs="Times New Roman"/>
-                <w:sz w:val="24"/>
-                <w:szCs w:val="24"/>
-              </w:rPr>
-              <w:t>)</w:t>
-            </w:r>
           </w:p>
         </w:tc>
         <w:tc>
@@ -1841,15 +1757,13 @@
         <w:tblLook w:val="04A0" w:firstRow="1" w:lastRow="0" w:firstColumn="1" w:lastColumn="0" w:noHBand="0" w:noVBand="1"/>
       </w:tblPr>
       <w:tblGrid>
-        <w:gridCol w:w="1034"/>
-        <w:gridCol w:w="1940"/>
-        <w:gridCol w:w="352"/>
-        <w:gridCol w:w="1980"/>
-        <w:gridCol w:w="2015"/>
-        <w:gridCol w:w="1367"/>
-        <w:gridCol w:w="1363"/>
-        <w:gridCol w:w="1361"/>
-        <w:gridCol w:w="2181"/>
+        <w:gridCol w:w="1033"/>
+        <w:gridCol w:w="4097"/>
+        <w:gridCol w:w="2072"/>
+        <w:gridCol w:w="1395"/>
+        <w:gridCol w:w="1395"/>
+        <w:gridCol w:w="1393"/>
+        <w:gridCol w:w="2208"/>
       </w:tblGrid>
       <w:tr>
         <w:tc>
@@ -1880,7 +1794,6 @@
         <w:tc>
           <w:tcPr>
             <w:tcW w:w="4097" w:type="dxa"/>
-            <w:gridSpan w:val="3"/>
             <w:vMerge w:val="restart"/>
             <w:vAlign w:val="center"/>
           </w:tcPr>
@@ -1899,49 +1812,7 @@
                 <w:sz w:val="24"/>
                 <w:szCs w:val="24"/>
               </w:rPr>
-              <w:t xml:space="preserve">LOKASI </w:t>
-            </w:r>
-            <w:r>
-              <w:rPr>
-                <w:rFonts w:ascii="Times New Roman" w:hAnsi="Times New Roman" w:cs="Times New Roman"/>
-                <w:sz w:val="24"/>
-                <w:szCs w:val="24"/>
-              </w:rPr>
-              <w:t>(</w:t>
-            </w:r>
-            <w:r>
-              <w:rPr>
-                <w:rFonts w:ascii="Times New Roman" w:hAnsi="Times New Roman" w:cs="Times New Roman"/>
-                <w:sz w:val="24"/>
-                <w:szCs w:val="24"/>
-              </w:rPr>
-              <w:t>${</w:t>
-            </w:r>
-            <w:proofErr w:type="spellStart"/>
-            <w:r>
-              <w:rPr>
-                <w:rFonts w:ascii="Times New Roman" w:hAnsi="Times New Roman" w:cs="Times New Roman"/>
-                <w:sz w:val="24"/>
-                <w:szCs w:val="24"/>
-              </w:rPr>
-              <w:t>kode_km</w:t>
-            </w:r>
-            <w:proofErr w:type="spellEnd"/>
-            <w:r>
-              <w:rPr>
-                <w:rFonts w:ascii="Times New Roman" w:hAnsi="Times New Roman" w:cs="Times New Roman"/>
-                <w:sz w:val="24"/>
-                <w:szCs w:val="24"/>
-              </w:rPr>
-              <w:t>}</w:t>
-            </w:r>
-            <w:r>
-              <w:rPr>
-                <w:rFonts w:ascii="Times New Roman" w:hAnsi="Times New Roman" w:cs="Times New Roman"/>
-                <w:sz w:val="24"/>
-                <w:szCs w:val="24"/>
-              </w:rPr>
-              <w:t>)</w:t>
+              <w:t>LOKASI</w:t>
             </w:r>
           </w:p>
         </w:tc>
@@ -2060,7 +1931,6 @@
         <w:tc>
           <w:tcPr>
             <w:tcW w:w="4097" w:type="dxa"/>
-            <w:gridSpan w:val="3"/>
             <w:vMerge/>
             <w:vAlign w:val="center"/>
           </w:tcPr>
@@ -2226,7 +2096,7 @@
         </w:tc>
         <w:tc>
           <w:tcPr>
-            <w:tcW w:w="1940" w:type="dxa"/>
+            <w:tcW w:w="4097" w:type="dxa"/>
             <w:vAlign w:val="center"/>
           </w:tcPr>
           <w:p>
@@ -2252,7 +2122,16 @@
                 <w:sz w:val="24"/>
                 <w:szCs w:val="24"/>
               </w:rPr>
-              <w:t>c_lokasi_awal</w:t>
+              <w:t>c_</w:t>
+            </w:r>
+            <w:proofErr w:type="gramStart"/>
+            <w:r>
+              <w:rPr>
+                <w:rFonts w:ascii="Times New Roman" w:hAnsi="Times New Roman" w:cs="Times New Roman"/>
+                <w:sz w:val="24"/>
+                <w:szCs w:val="24"/>
+              </w:rPr>
+              <w:t>lokasi</w:t>
             </w:r>
             <w:proofErr w:type="spellEnd"/>
             <w:r>
@@ -2261,72 +2140,9 @@
                 <w:sz w:val="24"/>
                 <w:szCs w:val="24"/>
               </w:rPr>
-              <w:t>}</w:t>
-            </w:r>
-          </w:p>
-        </w:tc>
-        <w:tc>
-          <w:tcPr>
-            <w:tcW w:w="357" w:type="dxa"/>
-            <w:vAlign w:val="center"/>
-          </w:tcPr>
-          <w:p>
-            <w:pPr>
-              <w:rPr>
-                <w:rFonts w:ascii="Times New Roman" w:hAnsi="Times New Roman" w:cs="Times New Roman"/>
-                <w:sz w:val="24"/>
-                <w:szCs w:val="24"/>
-              </w:rPr>
-            </w:pPr>
-            <w:r>
-              <w:rPr>
-                <w:rFonts w:ascii="Times New Roman" w:hAnsi="Times New Roman" w:cs="Times New Roman"/>
-                <w:sz w:val="24"/>
-                <w:szCs w:val="24"/>
-              </w:rPr>
-              <w:t>-</w:t>
-            </w:r>
-          </w:p>
-        </w:tc>
-        <w:tc>
-          <w:tcPr>
-            <w:tcW w:w="1800" w:type="dxa"/>
-            <w:vAlign w:val="center"/>
-          </w:tcPr>
-          <w:p>
-            <w:pPr>
-              <w:rPr>
-                <w:rFonts w:ascii="Times New Roman" w:hAnsi="Times New Roman" w:cs="Times New Roman"/>
-                <w:sz w:val="24"/>
-                <w:szCs w:val="24"/>
-              </w:rPr>
-            </w:pPr>
-            <w:r>
-              <w:rPr>
-                <w:rFonts w:ascii="Times New Roman" w:hAnsi="Times New Roman" w:cs="Times New Roman"/>
-                <w:sz w:val="24"/>
-                <w:szCs w:val="24"/>
-              </w:rPr>
-              <w:t>${</w:t>
-            </w:r>
-            <w:proofErr w:type="spellStart"/>
-            <w:r>
-              <w:rPr>
-                <w:rFonts w:ascii="Times New Roman" w:hAnsi="Times New Roman" w:cs="Times New Roman"/>
-                <w:sz w:val="24"/>
-                <w:szCs w:val="24"/>
-              </w:rPr>
-              <w:t>c_lokasi_akhir</w:t>
-            </w:r>
-            <w:proofErr w:type="spellEnd"/>
-            <w:r>
-              <w:rPr>
-                <w:rFonts w:ascii="Times New Roman" w:hAnsi="Times New Roman" w:cs="Times New Roman"/>
-                <w:sz w:val="24"/>
-                <w:szCs w:val="24"/>
-              </w:rPr>
-              <w:t>}</w:t>
-            </w:r>
+              <w:t xml:space="preserve"> }</w:t>
+            </w:r>
+            <w:proofErr w:type="gramEnd"/>
           </w:p>
         </w:tc>
         <w:tc>
@@ -2596,19 +2412,17 @@
       </w:tblPr>
       <w:tblGrid>
         <w:gridCol w:w="1048"/>
-        <w:gridCol w:w="1953"/>
-        <w:gridCol w:w="296"/>
-        <w:gridCol w:w="1993"/>
-        <w:gridCol w:w="1983"/>
-        <w:gridCol w:w="1473"/>
-        <w:gridCol w:w="1341"/>
+        <w:gridCol w:w="3500"/>
+        <w:gridCol w:w="2537"/>
+        <w:gridCol w:w="1519"/>
+        <w:gridCol w:w="1483"/>
         <w:gridCol w:w="1646"/>
         <w:gridCol w:w="1860"/>
       </w:tblGrid>
       <w:tr>
         <w:tc>
           <w:tcPr>
-            <w:tcW w:w="630" w:type="dxa"/>
+            <w:tcW w:w="1048" w:type="dxa"/>
             <w:vAlign w:val="center"/>
           </w:tcPr>
           <w:p>
@@ -2632,8 +2446,7 @@
         </w:tc>
         <w:tc>
           <w:tcPr>
-            <w:tcW w:w="3870" w:type="dxa"/>
-            <w:gridSpan w:val="3"/>
+            <w:tcW w:w="3500" w:type="dxa"/>
             <w:vAlign w:val="center"/>
           </w:tcPr>
           <w:p>
@@ -2651,55 +2464,13 @@
                 <w:sz w:val="24"/>
                 <w:szCs w:val="24"/>
               </w:rPr>
-              <w:t xml:space="preserve">LOKASI </w:t>
-            </w:r>
-            <w:r>
-              <w:rPr>
-                <w:rFonts w:ascii="Times New Roman" w:hAnsi="Times New Roman" w:cs="Times New Roman"/>
-                <w:sz w:val="24"/>
-                <w:szCs w:val="24"/>
-              </w:rPr>
-              <w:t>(</w:t>
-            </w:r>
-            <w:r>
-              <w:rPr>
-                <w:rFonts w:ascii="Times New Roman" w:hAnsi="Times New Roman" w:cs="Times New Roman"/>
-                <w:sz w:val="24"/>
-                <w:szCs w:val="24"/>
-              </w:rPr>
-              <w:t>${</w:t>
-            </w:r>
-            <w:proofErr w:type="spellStart"/>
-            <w:r>
-              <w:rPr>
-                <w:rFonts w:ascii="Times New Roman" w:hAnsi="Times New Roman" w:cs="Times New Roman"/>
-                <w:sz w:val="24"/>
-                <w:szCs w:val="24"/>
-              </w:rPr>
-              <w:t>kode_km</w:t>
-            </w:r>
-            <w:proofErr w:type="spellEnd"/>
-            <w:r>
-              <w:rPr>
-                <w:rFonts w:ascii="Times New Roman" w:hAnsi="Times New Roman" w:cs="Times New Roman"/>
-                <w:sz w:val="24"/>
-                <w:szCs w:val="24"/>
-              </w:rPr>
-              <w:t>}</w:t>
-            </w:r>
-            <w:r>
-              <w:rPr>
-                <w:rFonts w:ascii="Times New Roman" w:hAnsi="Times New Roman" w:cs="Times New Roman"/>
-                <w:sz w:val="24"/>
-                <w:szCs w:val="24"/>
-              </w:rPr>
-              <w:t>)</w:t>
-            </w:r>
-          </w:p>
-        </w:tc>
-        <w:tc>
-          <w:tcPr>
-            <w:tcW w:w="2652" w:type="dxa"/>
+              <w:t>LOKASI</w:t>
+            </w:r>
+          </w:p>
+        </w:tc>
+        <w:tc>
+          <w:tcPr>
+            <w:tcW w:w="2537" w:type="dxa"/>
             <w:vAlign w:val="center"/>
           </w:tcPr>
           <w:p>
@@ -2723,7 +2494,7 @@
         </w:tc>
         <w:tc>
           <w:tcPr>
-            <w:tcW w:w="1528" w:type="dxa"/>
+            <w:tcW w:w="1519" w:type="dxa"/>
             <w:vAlign w:val="center"/>
           </w:tcPr>
           <w:p>
@@ -2747,7 +2518,7 @@
         </w:tc>
         <w:tc>
           <w:tcPr>
-            <w:tcW w:w="1513" w:type="dxa"/>
+            <w:tcW w:w="1483" w:type="dxa"/>
             <w:vAlign w:val="center"/>
           </w:tcPr>
           <w:p>
@@ -2789,7 +2560,7 @@
         </w:tc>
         <w:tc>
           <w:tcPr>
-            <w:tcW w:w="1544" w:type="dxa"/>
+            <w:tcW w:w="1646" w:type="dxa"/>
             <w:vAlign w:val="center"/>
           </w:tcPr>
           <w:p>
@@ -2813,7 +2584,7 @@
         </w:tc>
         <w:tc>
           <w:tcPr>
-            <w:tcW w:w="1856" w:type="dxa"/>
+            <w:tcW w:w="1860" w:type="dxa"/>
             <w:vAlign w:val="center"/>
           </w:tcPr>
           <w:p>
@@ -2839,7 +2610,7 @@
       <w:tr>
         <w:tc>
           <w:tcPr>
-            <w:tcW w:w="630" w:type="dxa"/>
+            <w:tcW w:w="1048" w:type="dxa"/>
             <w:vAlign w:val="center"/>
           </w:tcPr>
           <w:p>
@@ -2880,7 +2651,7 @@
         </w:tc>
         <w:tc>
           <w:tcPr>
-            <w:tcW w:w="1620" w:type="dxa"/>
+            <w:tcW w:w="3500" w:type="dxa"/>
             <w:vAlign w:val="center"/>
           </w:tcPr>
           <w:p>
@@ -2906,7 +2677,16 @@
                 <w:sz w:val="24"/>
                 <w:szCs w:val="24"/>
               </w:rPr>
-              <w:t>d_lokasi_awal</w:t>
+              <w:t>d_</w:t>
+            </w:r>
+            <w:proofErr w:type="gramStart"/>
+            <w:r>
+              <w:rPr>
+                <w:rFonts w:ascii="Times New Roman" w:hAnsi="Times New Roman" w:cs="Times New Roman"/>
+                <w:sz w:val="24"/>
+                <w:szCs w:val="24"/>
+              </w:rPr>
+              <w:t>lokasi</w:t>
             </w:r>
             <w:proofErr w:type="spellEnd"/>
             <w:r>
@@ -2915,36 +2695,55 @@
                 <w:sz w:val="24"/>
                 <w:szCs w:val="24"/>
               </w:rPr>
+              <w:t xml:space="preserve"> }</w:t>
+            </w:r>
+            <w:proofErr w:type="gramEnd"/>
+          </w:p>
+        </w:tc>
+        <w:tc>
+          <w:tcPr>
+            <w:tcW w:w="2537" w:type="dxa"/>
+            <w:vAlign w:val="center"/>
+          </w:tcPr>
+          <w:p>
+            <w:pPr>
+              <w:rPr>
+                <w:rFonts w:ascii="Times New Roman" w:hAnsi="Times New Roman" w:cs="Times New Roman"/>
+                <w:sz w:val="24"/>
+                <w:szCs w:val="24"/>
+              </w:rPr>
+            </w:pPr>
+            <w:r>
+              <w:rPr>
+                <w:rFonts w:ascii="Times New Roman" w:hAnsi="Times New Roman" w:cs="Times New Roman"/>
+                <w:sz w:val="24"/>
+                <w:szCs w:val="24"/>
+              </w:rPr>
+              <w:t>${</w:t>
+            </w:r>
+            <w:proofErr w:type="spellStart"/>
+            <w:r>
+              <w:rPr>
+                <w:rFonts w:ascii="Times New Roman" w:hAnsi="Times New Roman" w:cs="Times New Roman"/>
+                <w:sz w:val="24"/>
+                <w:szCs w:val="24"/>
+              </w:rPr>
+              <w:t>d_jenis_pohon</w:t>
+            </w:r>
+            <w:proofErr w:type="spellEnd"/>
+            <w:r>
+              <w:rPr>
+                <w:rFonts w:ascii="Times New Roman" w:hAnsi="Times New Roman" w:cs="Times New Roman"/>
+                <w:sz w:val="24"/>
+                <w:szCs w:val="24"/>
+              </w:rPr>
               <w:t>}</w:t>
             </w:r>
           </w:p>
         </w:tc>
         <w:tc>
           <w:tcPr>
-            <w:tcW w:w="360" w:type="dxa"/>
-            <w:vAlign w:val="center"/>
-          </w:tcPr>
-          <w:p>
-            <w:pPr>
-              <w:rPr>
-                <w:rFonts w:ascii="Times New Roman" w:hAnsi="Times New Roman" w:cs="Times New Roman"/>
-                <w:sz w:val="24"/>
-                <w:szCs w:val="24"/>
-              </w:rPr>
-            </w:pPr>
-            <w:r>
-              <w:rPr>
-                <w:rFonts w:ascii="Times New Roman" w:hAnsi="Times New Roman" w:cs="Times New Roman"/>
-                <w:sz w:val="24"/>
-                <w:szCs w:val="24"/>
-              </w:rPr>
-              <w:t>-</w:t>
-            </w:r>
-          </w:p>
-        </w:tc>
-        <w:tc>
-          <w:tcPr>
-            <w:tcW w:w="1890" w:type="dxa"/>
+            <w:tcW w:w="1519" w:type="dxa"/>
             <w:vAlign w:val="center"/>
           </w:tcPr>
           <w:p>
@@ -2970,7 +2769,7 @@
                 <w:sz w:val="24"/>
                 <w:szCs w:val="24"/>
               </w:rPr>
-              <w:t>d_lokasi_akhir</w:t>
+              <w:t>d_jumlah</w:t>
             </w:r>
             <w:proofErr w:type="spellEnd"/>
             <w:r>
@@ -2985,7 +2784,7 @@
         </w:tc>
         <w:tc>
           <w:tcPr>
-            <w:tcW w:w="2652" w:type="dxa"/>
+            <w:tcW w:w="1483" w:type="dxa"/>
             <w:vAlign w:val="center"/>
           </w:tcPr>
           <w:p>
@@ -3011,7 +2810,7 @@
                 <w:sz w:val="24"/>
                 <w:szCs w:val="24"/>
               </w:rPr>
-              <w:t>d_jenis_pohon</w:t>
+              <w:t>d_ka_ki</w:t>
             </w:r>
             <w:proofErr w:type="spellEnd"/>
             <w:r>
@@ -3026,7 +2825,7 @@
         </w:tc>
         <w:tc>
           <w:tcPr>
-            <w:tcW w:w="1528" w:type="dxa"/>
+            <w:tcW w:w="1646" w:type="dxa"/>
             <w:vAlign w:val="center"/>
           </w:tcPr>
           <w:p>
@@ -3052,7 +2851,7 @@
                 <w:sz w:val="24"/>
                 <w:szCs w:val="24"/>
               </w:rPr>
-              <w:t>d_jumlah</w:t>
+              <w:t>d_diameter</w:t>
             </w:r>
             <w:proofErr w:type="spellEnd"/>
             <w:r>
@@ -3067,89 +2866,7 @@
         </w:tc>
         <w:tc>
           <w:tcPr>
-            <w:tcW w:w="1513" w:type="dxa"/>
-            <w:vAlign w:val="center"/>
-          </w:tcPr>
-          <w:p>
-            <w:pPr>
-              <w:rPr>
-                <w:rFonts w:ascii="Times New Roman" w:hAnsi="Times New Roman" w:cs="Times New Roman"/>
-                <w:sz w:val="24"/>
-                <w:szCs w:val="24"/>
-              </w:rPr>
-            </w:pPr>
-            <w:r>
-              <w:rPr>
-                <w:rFonts w:ascii="Times New Roman" w:hAnsi="Times New Roman" w:cs="Times New Roman"/>
-                <w:sz w:val="24"/>
-                <w:szCs w:val="24"/>
-              </w:rPr>
-              <w:t>${</w:t>
-            </w:r>
-            <w:proofErr w:type="spellStart"/>
-            <w:r>
-              <w:rPr>
-                <w:rFonts w:ascii="Times New Roman" w:hAnsi="Times New Roman" w:cs="Times New Roman"/>
-                <w:sz w:val="24"/>
-                <w:szCs w:val="24"/>
-              </w:rPr>
-              <w:t>d_ka_ki</w:t>
-            </w:r>
-            <w:proofErr w:type="spellEnd"/>
-            <w:r>
-              <w:rPr>
-                <w:rFonts w:ascii="Times New Roman" w:hAnsi="Times New Roman" w:cs="Times New Roman"/>
-                <w:sz w:val="24"/>
-                <w:szCs w:val="24"/>
-              </w:rPr>
-              <w:t>}</w:t>
-            </w:r>
-          </w:p>
-        </w:tc>
-        <w:tc>
-          <w:tcPr>
-            <w:tcW w:w="1544" w:type="dxa"/>
-            <w:vAlign w:val="center"/>
-          </w:tcPr>
-          <w:p>
-            <w:pPr>
-              <w:rPr>
-                <w:rFonts w:ascii="Times New Roman" w:hAnsi="Times New Roman" w:cs="Times New Roman"/>
-                <w:sz w:val="24"/>
-                <w:szCs w:val="24"/>
-              </w:rPr>
-            </w:pPr>
-            <w:r>
-              <w:rPr>
-                <w:rFonts w:ascii="Times New Roman" w:hAnsi="Times New Roman" w:cs="Times New Roman"/>
-                <w:sz w:val="24"/>
-                <w:szCs w:val="24"/>
-              </w:rPr>
-              <w:t>${</w:t>
-            </w:r>
-            <w:proofErr w:type="spellStart"/>
-            <w:r>
-              <w:rPr>
-                <w:rFonts w:ascii="Times New Roman" w:hAnsi="Times New Roman" w:cs="Times New Roman"/>
-                <w:sz w:val="24"/>
-                <w:szCs w:val="24"/>
-              </w:rPr>
-              <w:t>d_diameter</w:t>
-            </w:r>
-            <w:proofErr w:type="spellEnd"/>
-            <w:r>
-              <w:rPr>
-                <w:rFonts w:ascii="Times New Roman" w:hAnsi="Times New Roman" w:cs="Times New Roman"/>
-                <w:sz w:val="24"/>
-                <w:szCs w:val="24"/>
-              </w:rPr>
-              <w:t>}</w:t>
-            </w:r>
-          </w:p>
-        </w:tc>
-        <w:tc>
-          <w:tcPr>
-            <w:tcW w:w="1856" w:type="dxa"/>
+            <w:tcW w:w="1860" w:type="dxa"/>
             <w:vAlign w:val="center"/>
           </w:tcPr>
           <w:p>
@@ -3249,18 +2966,16 @@
         <w:tblLook w:val="04A0" w:firstRow="1" w:lastRow="0" w:firstColumn="1" w:lastColumn="0" w:noHBand="0" w:noVBand="1"/>
       </w:tblPr>
       <w:tblGrid>
-        <w:gridCol w:w="1033"/>
-        <w:gridCol w:w="1975"/>
-        <w:gridCol w:w="381"/>
-        <w:gridCol w:w="2063"/>
-        <w:gridCol w:w="1847"/>
+        <w:gridCol w:w="1034"/>
+        <w:gridCol w:w="4270"/>
+        <w:gridCol w:w="1863"/>
         <w:gridCol w:w="1327"/>
-        <w:gridCol w:w="4962"/>
+        <w:gridCol w:w="5094"/>
       </w:tblGrid>
       <w:tr>
         <w:tc>
           <w:tcPr>
-            <w:tcW w:w="683" w:type="dxa"/>
+            <w:tcW w:w="1034" w:type="dxa"/>
             <w:vAlign w:val="center"/>
           </w:tcPr>
           <w:p>
@@ -3284,8 +2999,7 @@
         </w:tc>
         <w:tc>
           <w:tcPr>
-            <w:tcW w:w="4442" w:type="dxa"/>
-            <w:gridSpan w:val="3"/>
+            <w:tcW w:w="4270" w:type="dxa"/>
             <w:vAlign w:val="center"/>
           </w:tcPr>
           <w:p>
@@ -3303,31 +3017,13 @@
                 <w:sz w:val="24"/>
                 <w:szCs w:val="24"/>
               </w:rPr>
-              <w:t>LOKASI (${</w:t>
-            </w:r>
-            <w:proofErr w:type="spellStart"/>
-            <w:r>
-              <w:rPr>
-                <w:rFonts w:ascii="Times New Roman" w:hAnsi="Times New Roman" w:cs="Times New Roman"/>
-                <w:sz w:val="24"/>
-                <w:szCs w:val="24"/>
-              </w:rPr>
-              <w:t>kode_km</w:t>
-            </w:r>
-            <w:proofErr w:type="spellEnd"/>
-            <w:r>
-              <w:rPr>
-                <w:rFonts w:ascii="Times New Roman" w:hAnsi="Times New Roman" w:cs="Times New Roman"/>
-                <w:sz w:val="24"/>
-                <w:szCs w:val="24"/>
-              </w:rPr>
-              <w:t>})</w:t>
-            </w:r>
-          </w:p>
-        </w:tc>
-        <w:tc>
-          <w:tcPr>
-            <w:tcW w:w="1890" w:type="dxa"/>
+              <w:t>LOKASI</w:t>
+            </w:r>
+          </w:p>
+        </w:tc>
+        <w:tc>
+          <w:tcPr>
+            <w:tcW w:w="1863" w:type="dxa"/>
             <w:vAlign w:val="center"/>
           </w:tcPr>
           <w:p>
@@ -3351,7 +3047,7 @@
         </w:tc>
         <w:tc>
           <w:tcPr>
-            <w:tcW w:w="1170" w:type="dxa"/>
+            <w:tcW w:w="1327" w:type="dxa"/>
             <w:vAlign w:val="center"/>
           </w:tcPr>
           <w:p>
@@ -3393,7 +3089,7 @@
         </w:tc>
         <w:tc>
           <w:tcPr>
-            <w:tcW w:w="5310" w:type="dxa"/>
+            <w:tcW w:w="5094" w:type="dxa"/>
             <w:vAlign w:val="center"/>
           </w:tcPr>
           <w:p>
@@ -3419,7 +3115,7 @@
       <w:tr>
         <w:tc>
           <w:tcPr>
-            <w:tcW w:w="683" w:type="dxa"/>
+            <w:tcW w:w="1034" w:type="dxa"/>
             <w:vAlign w:val="center"/>
           </w:tcPr>
           <w:p>
@@ -3460,7 +3156,7 @@
         </w:tc>
         <w:tc>
           <w:tcPr>
-            <w:tcW w:w="1979" w:type="dxa"/>
+            <w:tcW w:w="4270" w:type="dxa"/>
             <w:vAlign w:val="center"/>
           </w:tcPr>
           <w:p>
@@ -3486,7 +3182,16 @@
                 <w:sz w:val="24"/>
                 <w:szCs w:val="24"/>
               </w:rPr>
-              <w:t>e_lokasi_awal</w:t>
+              <w:t>e_</w:t>
+            </w:r>
+            <w:proofErr w:type="gramStart"/>
+            <w:r>
+              <w:rPr>
+                <w:rFonts w:ascii="Times New Roman" w:hAnsi="Times New Roman" w:cs="Times New Roman"/>
+                <w:sz w:val="24"/>
+                <w:szCs w:val="24"/>
+              </w:rPr>
+              <w:t>lokasi</w:t>
             </w:r>
             <w:proofErr w:type="spellEnd"/>
             <w:r>
@@ -3495,36 +3200,55 @@
                 <w:sz w:val="24"/>
                 <w:szCs w:val="24"/>
               </w:rPr>
+              <w:t xml:space="preserve"> }</w:t>
+            </w:r>
+            <w:proofErr w:type="gramEnd"/>
+          </w:p>
+        </w:tc>
+        <w:tc>
+          <w:tcPr>
+            <w:tcW w:w="1863" w:type="dxa"/>
+            <w:vAlign w:val="center"/>
+          </w:tcPr>
+          <w:p>
+            <w:pPr>
+              <w:rPr>
+                <w:rFonts w:ascii="Times New Roman" w:hAnsi="Times New Roman" w:cs="Times New Roman"/>
+                <w:sz w:val="24"/>
+                <w:szCs w:val="24"/>
+              </w:rPr>
+            </w:pPr>
+            <w:r>
+              <w:rPr>
+                <w:rFonts w:ascii="Times New Roman" w:hAnsi="Times New Roman" w:cs="Times New Roman"/>
+                <w:sz w:val="24"/>
+                <w:szCs w:val="24"/>
+              </w:rPr>
+              <w:t>${</w:t>
+            </w:r>
+            <w:proofErr w:type="spellStart"/>
+            <w:r>
+              <w:rPr>
+                <w:rFonts w:ascii="Times New Roman" w:hAnsi="Times New Roman" w:cs="Times New Roman"/>
+                <w:sz w:val="24"/>
+                <w:szCs w:val="24"/>
+              </w:rPr>
+              <w:t>e_jumlah</w:t>
+            </w:r>
+            <w:proofErr w:type="spellEnd"/>
+            <w:r>
+              <w:rPr>
+                <w:rFonts w:ascii="Times New Roman" w:hAnsi="Times New Roman" w:cs="Times New Roman"/>
+                <w:sz w:val="24"/>
+                <w:szCs w:val="24"/>
+              </w:rPr>
               <w:t>}</w:t>
             </w:r>
           </w:p>
         </w:tc>
         <w:tc>
           <w:tcPr>
-            <w:tcW w:w="391" w:type="dxa"/>
-            <w:vAlign w:val="center"/>
-          </w:tcPr>
-          <w:p>
-            <w:pPr>
-              <w:rPr>
-                <w:rFonts w:ascii="Times New Roman" w:hAnsi="Times New Roman" w:cs="Times New Roman"/>
-                <w:sz w:val="24"/>
-                <w:szCs w:val="24"/>
-              </w:rPr>
-            </w:pPr>
-            <w:r>
-              <w:rPr>
-                <w:rFonts w:ascii="Times New Roman" w:hAnsi="Times New Roman" w:cs="Times New Roman"/>
-                <w:sz w:val="24"/>
-                <w:szCs w:val="24"/>
-              </w:rPr>
-              <w:t>-</w:t>
-            </w:r>
-          </w:p>
-        </w:tc>
-        <w:tc>
-          <w:tcPr>
-            <w:tcW w:w="2072" w:type="dxa"/>
+            <w:tcW w:w="1327" w:type="dxa"/>
             <w:vAlign w:val="center"/>
           </w:tcPr>
           <w:p>
@@ -3550,7 +3274,7 @@
                 <w:sz w:val="24"/>
                 <w:szCs w:val="24"/>
               </w:rPr>
-              <w:t>e_lokasi_akhir</w:t>
+              <w:t>e_ka_ki</w:t>
             </w:r>
             <w:proofErr w:type="spellEnd"/>
             <w:r>
@@ -3565,89 +3289,7 @@
         </w:tc>
         <w:tc>
           <w:tcPr>
-            <w:tcW w:w="1890" w:type="dxa"/>
-            <w:vAlign w:val="center"/>
-          </w:tcPr>
-          <w:p>
-            <w:pPr>
-              <w:rPr>
-                <w:rFonts w:ascii="Times New Roman" w:hAnsi="Times New Roman" w:cs="Times New Roman"/>
-                <w:sz w:val="24"/>
-                <w:szCs w:val="24"/>
-              </w:rPr>
-            </w:pPr>
-            <w:r>
-              <w:rPr>
-                <w:rFonts w:ascii="Times New Roman" w:hAnsi="Times New Roman" w:cs="Times New Roman"/>
-                <w:sz w:val="24"/>
-                <w:szCs w:val="24"/>
-              </w:rPr>
-              <w:t>${</w:t>
-            </w:r>
-            <w:proofErr w:type="spellStart"/>
-            <w:r>
-              <w:rPr>
-                <w:rFonts w:ascii="Times New Roman" w:hAnsi="Times New Roman" w:cs="Times New Roman"/>
-                <w:sz w:val="24"/>
-                <w:szCs w:val="24"/>
-              </w:rPr>
-              <w:t>e_jumlah</w:t>
-            </w:r>
-            <w:proofErr w:type="spellEnd"/>
-            <w:r>
-              <w:rPr>
-                <w:rFonts w:ascii="Times New Roman" w:hAnsi="Times New Roman" w:cs="Times New Roman"/>
-                <w:sz w:val="24"/>
-                <w:szCs w:val="24"/>
-              </w:rPr>
-              <w:t>}</w:t>
-            </w:r>
-          </w:p>
-        </w:tc>
-        <w:tc>
-          <w:tcPr>
-            <w:tcW w:w="1170" w:type="dxa"/>
-            <w:vAlign w:val="center"/>
-          </w:tcPr>
-          <w:p>
-            <w:pPr>
-              <w:rPr>
-                <w:rFonts w:ascii="Times New Roman" w:hAnsi="Times New Roman" w:cs="Times New Roman"/>
-                <w:sz w:val="24"/>
-                <w:szCs w:val="24"/>
-              </w:rPr>
-            </w:pPr>
-            <w:r>
-              <w:rPr>
-                <w:rFonts w:ascii="Times New Roman" w:hAnsi="Times New Roman" w:cs="Times New Roman"/>
-                <w:sz w:val="24"/>
-                <w:szCs w:val="24"/>
-              </w:rPr>
-              <w:t>${</w:t>
-            </w:r>
-            <w:proofErr w:type="spellStart"/>
-            <w:r>
-              <w:rPr>
-                <w:rFonts w:ascii="Times New Roman" w:hAnsi="Times New Roman" w:cs="Times New Roman"/>
-                <w:sz w:val="24"/>
-                <w:szCs w:val="24"/>
-              </w:rPr>
-              <w:t>e_ka_ki</w:t>
-            </w:r>
-            <w:proofErr w:type="spellEnd"/>
-            <w:r>
-              <w:rPr>
-                <w:rFonts w:ascii="Times New Roman" w:hAnsi="Times New Roman" w:cs="Times New Roman"/>
-                <w:sz w:val="24"/>
-                <w:szCs w:val="24"/>
-              </w:rPr>
-              <w:t>}</w:t>
-            </w:r>
-          </w:p>
-        </w:tc>
-        <w:tc>
-          <w:tcPr>
-            <w:tcW w:w="5310" w:type="dxa"/>
+            <w:tcW w:w="5094" w:type="dxa"/>
             <w:vAlign w:val="center"/>
           </w:tcPr>
           <w:p>
@@ -3749,19 +3391,17 @@
       </w:tblPr>
       <w:tblGrid>
         <w:gridCol w:w="1007"/>
-        <w:gridCol w:w="1913"/>
-        <w:gridCol w:w="305"/>
-        <w:gridCol w:w="1953"/>
-        <w:gridCol w:w="2088"/>
-        <w:gridCol w:w="1358"/>
-        <w:gridCol w:w="1326"/>
-        <w:gridCol w:w="1326"/>
+        <w:gridCol w:w="3518"/>
         <w:gridCol w:w="2309"/>
+        <w:gridCol w:w="1456"/>
+        <w:gridCol w:w="1430"/>
+        <w:gridCol w:w="1430"/>
+        <w:gridCol w:w="2435"/>
       </w:tblGrid>
       <w:tr>
         <w:tc>
           <w:tcPr>
-            <w:tcW w:w="683" w:type="dxa"/>
+            <w:tcW w:w="1007" w:type="dxa"/>
             <w:vMerge w:val="restart"/>
             <w:vAlign w:val="center"/>
           </w:tcPr>
@@ -3786,9 +3426,76 @@
         </w:tc>
         <w:tc>
           <w:tcPr>
-            <w:tcW w:w="3641" w:type="dxa"/>
+            <w:tcW w:w="3518" w:type="dxa"/>
+            <w:vMerge w:val="restart"/>
+            <w:vAlign w:val="center"/>
+          </w:tcPr>
+          <w:p>
+            <w:pPr>
+              <w:jc w:val="center"/>
+              <w:rPr>
+                <w:rFonts w:ascii="Times New Roman" w:hAnsi="Times New Roman" w:cs="Times New Roman"/>
+                <w:sz w:val="24"/>
+                <w:szCs w:val="24"/>
+              </w:rPr>
+            </w:pPr>
+            <w:r>
+              <w:rPr>
+                <w:rFonts w:ascii="Times New Roman" w:hAnsi="Times New Roman" w:cs="Times New Roman"/>
+                <w:sz w:val="24"/>
+                <w:szCs w:val="24"/>
+              </w:rPr>
+              <w:t xml:space="preserve">LOKASI </w:t>
+            </w:r>
+          </w:p>
+        </w:tc>
+        <w:tc>
+          <w:tcPr>
+            <w:tcW w:w="2309" w:type="dxa"/>
+            <w:vMerge w:val="restart"/>
+            <w:vAlign w:val="center"/>
+          </w:tcPr>
+          <w:p>
+            <w:pPr>
+              <w:jc w:val="center"/>
+              <w:rPr>
+                <w:rFonts w:ascii="Times New Roman" w:hAnsi="Times New Roman" w:cs="Times New Roman"/>
+                <w:sz w:val="24"/>
+                <w:szCs w:val="24"/>
+              </w:rPr>
+            </w:pPr>
+            <w:r>
+              <w:rPr>
+                <w:rFonts w:ascii="Times New Roman" w:hAnsi="Times New Roman" w:cs="Times New Roman"/>
+                <w:sz w:val="24"/>
+                <w:szCs w:val="24"/>
+              </w:rPr>
+              <w:t>POSISI</w:t>
+            </w:r>
+          </w:p>
+          <w:p>
+            <w:pPr>
+              <w:jc w:val="center"/>
+              <w:rPr>
+                <w:rFonts w:ascii="Times New Roman" w:hAnsi="Times New Roman" w:cs="Times New Roman"/>
+                <w:sz w:val="24"/>
+                <w:szCs w:val="24"/>
+              </w:rPr>
+            </w:pPr>
+            <w:r>
+              <w:rPr>
+                <w:rFonts w:ascii="Times New Roman" w:hAnsi="Times New Roman" w:cs="Times New Roman"/>
+                <w:sz w:val="24"/>
+                <w:szCs w:val="24"/>
+              </w:rPr>
+              <w:t>KA/KI</w:t>
+            </w:r>
+          </w:p>
+        </w:tc>
+        <w:tc>
+          <w:tcPr>
+            <w:tcW w:w="4316" w:type="dxa"/>
             <w:gridSpan w:val="3"/>
-            <w:vMerge w:val="restart"/>
             <w:vAlign w:val="center"/>
           </w:tcPr>
           <w:p>
@@ -3806,99 +3513,13 @@
                 <w:sz w:val="24"/>
                 <w:szCs w:val="24"/>
               </w:rPr>
-              <w:t>LOKASI (${</w:t>
-            </w:r>
-            <w:proofErr w:type="spellStart"/>
-            <w:r>
-              <w:rPr>
-                <w:rFonts w:ascii="Times New Roman" w:hAnsi="Times New Roman" w:cs="Times New Roman"/>
-                <w:sz w:val="24"/>
-                <w:szCs w:val="24"/>
-              </w:rPr>
-              <w:t>kode_km</w:t>
-            </w:r>
-            <w:proofErr w:type="spellEnd"/>
-            <w:r>
-              <w:rPr>
-                <w:rFonts w:ascii="Times New Roman" w:hAnsi="Times New Roman" w:cs="Times New Roman"/>
-                <w:sz w:val="24"/>
-                <w:szCs w:val="24"/>
-              </w:rPr>
-              <w:t>})</w:t>
-            </w:r>
-          </w:p>
-        </w:tc>
-        <w:tc>
-          <w:tcPr>
-            <w:tcW w:w="2377" w:type="dxa"/>
-            <w:vMerge w:val="restart"/>
-            <w:vAlign w:val="center"/>
-          </w:tcPr>
-          <w:p>
-            <w:pPr>
-              <w:jc w:val="center"/>
-              <w:rPr>
-                <w:rFonts w:ascii="Times New Roman" w:hAnsi="Times New Roman" w:cs="Times New Roman"/>
-                <w:sz w:val="24"/>
-                <w:szCs w:val="24"/>
-              </w:rPr>
-            </w:pPr>
-            <w:r>
-              <w:rPr>
-                <w:rFonts w:ascii="Times New Roman" w:hAnsi="Times New Roman" w:cs="Times New Roman"/>
-                <w:sz w:val="24"/>
-                <w:szCs w:val="24"/>
-              </w:rPr>
-              <w:t>POSISI</w:t>
-            </w:r>
-          </w:p>
-          <w:p>
-            <w:pPr>
-              <w:jc w:val="center"/>
-              <w:rPr>
-                <w:rFonts w:ascii="Times New Roman" w:hAnsi="Times New Roman" w:cs="Times New Roman"/>
-                <w:sz w:val="24"/>
-                <w:szCs w:val="24"/>
-              </w:rPr>
-            </w:pPr>
-            <w:r>
-              <w:rPr>
-                <w:rFonts w:ascii="Times New Roman" w:hAnsi="Times New Roman" w:cs="Times New Roman"/>
-                <w:sz w:val="24"/>
-                <w:szCs w:val="24"/>
-              </w:rPr>
-              <w:t>KA/KI</w:t>
-            </w:r>
-          </w:p>
-        </w:tc>
-        <w:tc>
-          <w:tcPr>
-            <w:tcW w:w="4410" w:type="dxa"/>
-            <w:gridSpan w:val="3"/>
-            <w:vAlign w:val="center"/>
-          </w:tcPr>
-          <w:p>
-            <w:pPr>
-              <w:jc w:val="center"/>
-              <w:rPr>
-                <w:rFonts w:ascii="Times New Roman" w:hAnsi="Times New Roman" w:cs="Times New Roman"/>
-                <w:sz w:val="24"/>
-                <w:szCs w:val="24"/>
-              </w:rPr>
-            </w:pPr>
-            <w:r>
-              <w:rPr>
-                <w:rFonts w:ascii="Times New Roman" w:hAnsi="Times New Roman" w:cs="Times New Roman"/>
-                <w:sz w:val="24"/>
-                <w:szCs w:val="24"/>
-              </w:rPr>
               <w:t>DIMENSI</w:t>
             </w:r>
           </w:p>
         </w:tc>
         <w:tc>
           <w:tcPr>
-            <w:tcW w:w="2474" w:type="dxa"/>
+            <w:tcW w:w="2435" w:type="dxa"/>
             <w:vMerge w:val="restart"/>
             <w:vAlign w:val="center"/>
           </w:tcPr>
@@ -3928,7 +3549,7 @@
         </w:trPr>
         <w:tc>
           <w:tcPr>
-            <w:tcW w:w="683" w:type="dxa"/>
+            <w:tcW w:w="1007" w:type="dxa"/>
             <w:vMerge/>
             <w:vAlign w:val="center"/>
           </w:tcPr>
@@ -3944,8 +3565,7 @@
         </w:tc>
         <w:tc>
           <w:tcPr>
-            <w:tcW w:w="3641" w:type="dxa"/>
-            <w:gridSpan w:val="3"/>
+            <w:tcW w:w="3518" w:type="dxa"/>
             <w:vMerge/>
             <w:vAlign w:val="center"/>
           </w:tcPr>
@@ -3961,7 +3581,7 @@
         </w:tc>
         <w:tc>
           <w:tcPr>
-            <w:tcW w:w="2377" w:type="dxa"/>
+            <w:tcW w:w="2309" w:type="dxa"/>
             <w:vMerge/>
             <w:vAlign w:val="center"/>
           </w:tcPr>
@@ -3977,7 +3597,7 @@
         </w:tc>
         <w:tc>
           <w:tcPr>
-            <w:tcW w:w="1486" w:type="dxa"/>
+            <w:tcW w:w="1456" w:type="dxa"/>
             <w:vAlign w:val="center"/>
           </w:tcPr>
           <w:p>
@@ -4001,7 +3621,7 @@
         </w:tc>
         <w:tc>
           <w:tcPr>
-            <w:tcW w:w="1462" w:type="dxa"/>
+            <w:tcW w:w="1430" w:type="dxa"/>
             <w:vAlign w:val="center"/>
           </w:tcPr>
           <w:p>
@@ -4025,7 +3645,7 @@
         </w:tc>
         <w:tc>
           <w:tcPr>
-            <w:tcW w:w="1462" w:type="dxa"/>
+            <w:tcW w:w="1430" w:type="dxa"/>
             <w:vAlign w:val="center"/>
           </w:tcPr>
           <w:p>
@@ -4049,7 +3669,7 @@
         </w:tc>
         <w:tc>
           <w:tcPr>
-            <w:tcW w:w="2474" w:type="dxa"/>
+            <w:tcW w:w="2435" w:type="dxa"/>
             <w:vMerge/>
             <w:vAlign w:val="center"/>
           </w:tcPr>
@@ -4070,7 +3690,7 @@
         </w:trPr>
         <w:tc>
           <w:tcPr>
-            <w:tcW w:w="683" w:type="dxa"/>
+            <w:tcW w:w="1007" w:type="dxa"/>
             <w:vAlign w:val="center"/>
           </w:tcPr>
           <w:p>
@@ -4111,7 +3731,7 @@
         </w:tc>
         <w:tc>
           <w:tcPr>
-            <w:tcW w:w="1622" w:type="dxa"/>
+            <w:tcW w:w="3518" w:type="dxa"/>
             <w:vAlign w:val="center"/>
           </w:tcPr>
           <w:p>
@@ -4137,7 +3757,16 @@
                 <w:sz w:val="24"/>
                 <w:szCs w:val="24"/>
               </w:rPr>
-              <w:t>f_lokasi_awal</w:t>
+              <w:t>f_</w:t>
+            </w:r>
+            <w:proofErr w:type="gramStart"/>
+            <w:r>
+              <w:rPr>
+                <w:rFonts w:ascii="Times New Roman" w:hAnsi="Times New Roman" w:cs="Times New Roman"/>
+                <w:sz w:val="24"/>
+                <w:szCs w:val="24"/>
+              </w:rPr>
+              <w:t>lokasi</w:t>
             </w:r>
             <w:proofErr w:type="spellEnd"/>
             <w:r>
@@ -4146,36 +3775,55 @@
                 <w:sz w:val="24"/>
                 <w:szCs w:val="24"/>
               </w:rPr>
+              <w:t xml:space="preserve"> }</w:t>
+            </w:r>
+            <w:proofErr w:type="gramEnd"/>
+          </w:p>
+        </w:tc>
+        <w:tc>
+          <w:tcPr>
+            <w:tcW w:w="2309" w:type="dxa"/>
+            <w:vAlign w:val="center"/>
+          </w:tcPr>
+          <w:p>
+            <w:pPr>
+              <w:rPr>
+                <w:rFonts w:ascii="Times New Roman" w:hAnsi="Times New Roman" w:cs="Times New Roman"/>
+                <w:sz w:val="24"/>
+                <w:szCs w:val="24"/>
+              </w:rPr>
+            </w:pPr>
+            <w:r>
+              <w:rPr>
+                <w:rFonts w:ascii="Times New Roman" w:hAnsi="Times New Roman" w:cs="Times New Roman"/>
+                <w:sz w:val="24"/>
+                <w:szCs w:val="24"/>
+              </w:rPr>
+              <w:t>${</w:t>
+            </w:r>
+            <w:proofErr w:type="spellStart"/>
+            <w:r>
+              <w:rPr>
+                <w:rFonts w:ascii="Times New Roman" w:hAnsi="Times New Roman" w:cs="Times New Roman"/>
+                <w:sz w:val="24"/>
+                <w:szCs w:val="24"/>
+              </w:rPr>
+              <w:t>f_ka_ki</w:t>
+            </w:r>
+            <w:proofErr w:type="spellEnd"/>
+            <w:r>
+              <w:rPr>
+                <w:rFonts w:ascii="Times New Roman" w:hAnsi="Times New Roman" w:cs="Times New Roman"/>
+                <w:sz w:val="24"/>
+                <w:szCs w:val="24"/>
+              </w:rPr>
               <w:t>}</w:t>
             </w:r>
           </w:p>
         </w:tc>
         <w:tc>
           <w:tcPr>
-            <w:tcW w:w="309" w:type="dxa"/>
-            <w:vAlign w:val="center"/>
-          </w:tcPr>
-          <w:p>
-            <w:pPr>
-              <w:rPr>
-                <w:rFonts w:ascii="Times New Roman" w:hAnsi="Times New Roman" w:cs="Times New Roman"/>
-                <w:sz w:val="24"/>
-                <w:szCs w:val="24"/>
-              </w:rPr>
-            </w:pPr>
-            <w:r>
-              <w:rPr>
-                <w:rFonts w:ascii="Times New Roman" w:hAnsi="Times New Roman" w:cs="Times New Roman"/>
-                <w:sz w:val="24"/>
-                <w:szCs w:val="24"/>
-              </w:rPr>
-              <w:t>-</w:t>
-            </w:r>
-          </w:p>
-        </w:tc>
-        <w:tc>
-          <w:tcPr>
-            <w:tcW w:w="1710" w:type="dxa"/>
+            <w:tcW w:w="1456" w:type="dxa"/>
             <w:vAlign w:val="center"/>
           </w:tcPr>
           <w:p>
@@ -4201,7 +3849,7 @@
                 <w:sz w:val="24"/>
                 <w:szCs w:val="24"/>
               </w:rPr>
-              <w:t>f_lokasi_akhir</w:t>
+              <w:t>f_dp</w:t>
             </w:r>
             <w:proofErr w:type="spellEnd"/>
             <w:r>
@@ -4216,7 +3864,7 @@
         </w:tc>
         <w:tc>
           <w:tcPr>
-            <w:tcW w:w="2377" w:type="dxa"/>
+            <w:tcW w:w="1430" w:type="dxa"/>
             <w:vAlign w:val="center"/>
           </w:tcPr>
           <w:p>
@@ -4242,7 +3890,7 @@
                 <w:sz w:val="24"/>
                 <w:szCs w:val="24"/>
               </w:rPr>
-              <w:t>f_ka_ki</w:t>
+              <w:t>f_dl</w:t>
             </w:r>
             <w:proofErr w:type="spellEnd"/>
             <w:r>
@@ -4257,7 +3905,7 @@
         </w:tc>
         <w:tc>
           <w:tcPr>
-            <w:tcW w:w="1486" w:type="dxa"/>
+            <w:tcW w:w="1430" w:type="dxa"/>
             <w:vAlign w:val="center"/>
           </w:tcPr>
           <w:p>
@@ -4283,7 +3931,7 @@
                 <w:sz w:val="24"/>
                 <w:szCs w:val="24"/>
               </w:rPr>
-              <w:t>f_dp</w:t>
+              <w:t>f_dt</w:t>
             </w:r>
             <w:proofErr w:type="spellEnd"/>
             <w:r>
@@ -4298,89 +3946,7 @@
         </w:tc>
         <w:tc>
           <w:tcPr>
-            <w:tcW w:w="1462" w:type="dxa"/>
-            <w:vAlign w:val="center"/>
-          </w:tcPr>
-          <w:p>
-            <w:pPr>
-              <w:rPr>
-                <w:rFonts w:ascii="Times New Roman" w:hAnsi="Times New Roman" w:cs="Times New Roman"/>
-                <w:sz w:val="24"/>
-                <w:szCs w:val="24"/>
-              </w:rPr>
-            </w:pPr>
-            <w:r>
-              <w:rPr>
-                <w:rFonts w:ascii="Times New Roman" w:hAnsi="Times New Roman" w:cs="Times New Roman"/>
-                <w:sz w:val="24"/>
-                <w:szCs w:val="24"/>
-              </w:rPr>
-              <w:t>${</w:t>
-            </w:r>
-            <w:proofErr w:type="spellStart"/>
-            <w:r>
-              <w:rPr>
-                <w:rFonts w:ascii="Times New Roman" w:hAnsi="Times New Roman" w:cs="Times New Roman"/>
-                <w:sz w:val="24"/>
-                <w:szCs w:val="24"/>
-              </w:rPr>
-              <w:t>f_dl</w:t>
-            </w:r>
-            <w:proofErr w:type="spellEnd"/>
-            <w:r>
-              <w:rPr>
-                <w:rFonts w:ascii="Times New Roman" w:hAnsi="Times New Roman" w:cs="Times New Roman"/>
-                <w:sz w:val="24"/>
-                <w:szCs w:val="24"/>
-              </w:rPr>
-              <w:t>}</w:t>
-            </w:r>
-          </w:p>
-        </w:tc>
-        <w:tc>
-          <w:tcPr>
-            <w:tcW w:w="1462" w:type="dxa"/>
-            <w:vAlign w:val="center"/>
-          </w:tcPr>
-          <w:p>
-            <w:pPr>
-              <w:rPr>
-                <w:rFonts w:ascii="Times New Roman" w:hAnsi="Times New Roman" w:cs="Times New Roman"/>
-                <w:sz w:val="24"/>
-                <w:szCs w:val="24"/>
-              </w:rPr>
-            </w:pPr>
-            <w:r>
-              <w:rPr>
-                <w:rFonts w:ascii="Times New Roman" w:hAnsi="Times New Roman" w:cs="Times New Roman"/>
-                <w:sz w:val="24"/>
-                <w:szCs w:val="24"/>
-              </w:rPr>
-              <w:t>${</w:t>
-            </w:r>
-            <w:proofErr w:type="spellStart"/>
-            <w:r>
-              <w:rPr>
-                <w:rFonts w:ascii="Times New Roman" w:hAnsi="Times New Roman" w:cs="Times New Roman"/>
-                <w:sz w:val="24"/>
-                <w:szCs w:val="24"/>
-              </w:rPr>
-              <w:t>f_dt</w:t>
-            </w:r>
-            <w:proofErr w:type="spellEnd"/>
-            <w:r>
-              <w:rPr>
-                <w:rFonts w:ascii="Times New Roman" w:hAnsi="Times New Roman" w:cs="Times New Roman"/>
-                <w:sz w:val="24"/>
-                <w:szCs w:val="24"/>
-              </w:rPr>
-              <w:t>}</w:t>
-            </w:r>
-          </w:p>
-        </w:tc>
-        <w:tc>
-          <w:tcPr>
-            <w:tcW w:w="2474" w:type="dxa"/>
+            <w:tcW w:w="2435" w:type="dxa"/>
             <w:vAlign w:val="center"/>
           </w:tcPr>
           <w:p>
@@ -4481,14 +4047,12 @@
         <w:tblLook w:val="04A0" w:firstRow="1" w:lastRow="0" w:firstColumn="1" w:lastColumn="0" w:noHBand="0" w:noVBand="1"/>
       </w:tblPr>
       <w:tblGrid>
-        <w:gridCol w:w="1574"/>
-        <w:gridCol w:w="1953"/>
-        <w:gridCol w:w="434"/>
-        <w:gridCol w:w="1993"/>
-        <w:gridCol w:w="1797"/>
-        <w:gridCol w:w="1764"/>
-        <w:gridCol w:w="1653"/>
-        <w:gridCol w:w="2420"/>
+        <w:gridCol w:w="1671"/>
+        <w:gridCol w:w="3994"/>
+        <w:gridCol w:w="1890"/>
+        <w:gridCol w:w="1800"/>
+        <w:gridCol w:w="1710"/>
+        <w:gridCol w:w="2523"/>
       </w:tblGrid>
       <w:tr>
         <w:tc>
@@ -4518,7 +4082,6 @@
         <w:tc>
           <w:tcPr>
             <w:tcW w:w="3994" w:type="dxa"/>
-            <w:gridSpan w:val="3"/>
             <w:vAlign w:val="center"/>
           </w:tcPr>
           <w:p>
@@ -4536,25 +4099,7 @@
                 <w:sz w:val="24"/>
                 <w:szCs w:val="24"/>
               </w:rPr>
-              <w:t>LOKASI (${</w:t>
-            </w:r>
-            <w:proofErr w:type="spellStart"/>
-            <w:r>
-              <w:rPr>
-                <w:rFonts w:ascii="Times New Roman" w:hAnsi="Times New Roman" w:cs="Times New Roman"/>
-                <w:sz w:val="24"/>
-                <w:szCs w:val="24"/>
-              </w:rPr>
-              <w:t>kode_km</w:t>
-            </w:r>
-            <w:proofErr w:type="spellEnd"/>
-            <w:r>
-              <w:rPr>
-                <w:rFonts w:ascii="Times New Roman" w:hAnsi="Times New Roman" w:cs="Times New Roman"/>
-                <w:sz w:val="24"/>
-                <w:szCs w:val="24"/>
-              </w:rPr>
-              <w:t>})</w:t>
+              <w:t>LOKASI</w:t>
             </w:r>
           </w:p>
         </w:tc>
@@ -4717,7 +4262,7 @@
         </w:tc>
         <w:tc>
           <w:tcPr>
-            <w:tcW w:w="1735" w:type="dxa"/>
+            <w:tcW w:w="3994" w:type="dxa"/>
             <w:vAlign w:val="center"/>
           </w:tcPr>
           <w:p>
@@ -4743,7 +4288,16 @@
                 <w:sz w:val="24"/>
                 <w:szCs w:val="24"/>
               </w:rPr>
-              <w:t>g_lokasi_awal</w:t>
+              <w:t>g_</w:t>
+            </w:r>
+            <w:proofErr w:type="gramStart"/>
+            <w:r>
+              <w:rPr>
+                <w:rFonts w:ascii="Times New Roman" w:hAnsi="Times New Roman" w:cs="Times New Roman"/>
+                <w:sz w:val="24"/>
+                <w:szCs w:val="24"/>
+              </w:rPr>
+              <w:t>lokasi</w:t>
             </w:r>
             <w:proofErr w:type="spellEnd"/>
             <w:r>
@@ -4752,35 +4306,54 @@
                 <w:sz w:val="24"/>
                 <w:szCs w:val="24"/>
               </w:rPr>
+              <w:t xml:space="preserve"> }</w:t>
+            </w:r>
+            <w:proofErr w:type="gramEnd"/>
+          </w:p>
+        </w:tc>
+        <w:tc>
+          <w:tcPr>
+            <w:tcW w:w="1890" w:type="dxa"/>
+            <w:vAlign w:val="center"/>
+          </w:tcPr>
+          <w:p>
+            <w:pPr>
+              <w:rPr>
+                <w:rFonts w:ascii="Times New Roman" w:hAnsi="Times New Roman" w:cs="Times New Roman"/>
+                <w:sz w:val="24"/>
+                <w:szCs w:val="24"/>
+              </w:rPr>
+            </w:pPr>
+            <w:r>
+              <w:rPr>
+                <w:rFonts w:ascii="Times New Roman" w:hAnsi="Times New Roman" w:cs="Times New Roman"/>
+                <w:sz w:val="24"/>
+                <w:szCs w:val="24"/>
+              </w:rPr>
+              <w:t>${</w:t>
+            </w:r>
+            <w:proofErr w:type="spellStart"/>
+            <w:r>
+              <w:rPr>
+                <w:rFonts w:ascii="Times New Roman" w:hAnsi="Times New Roman" w:cs="Times New Roman"/>
+                <w:sz w:val="24"/>
+                <w:szCs w:val="24"/>
+              </w:rPr>
+              <w:t>g_lebar</w:t>
+            </w:r>
+            <w:proofErr w:type="spellEnd"/>
+            <w:r>
+              <w:rPr>
+                <w:rFonts w:ascii="Times New Roman" w:hAnsi="Times New Roman" w:cs="Times New Roman"/>
+                <w:sz w:val="24"/>
+                <w:szCs w:val="24"/>
+              </w:rPr>
               <w:t>}</w:t>
             </w:r>
           </w:p>
         </w:tc>
         <w:tc>
           <w:tcPr>
-            <w:tcW w:w="459" w:type="dxa"/>
-            <w:vAlign w:val="center"/>
-          </w:tcPr>
-          <w:p>
-            <w:pPr>
-              <w:rPr>
-                <w:rFonts w:ascii="Times New Roman" w:hAnsi="Times New Roman" w:cs="Times New Roman"/>
-                <w:sz w:val="24"/>
-                <w:szCs w:val="24"/>
-              </w:rPr>
-            </w:pPr>
-            <w:r>
-              <w:rPr>
-                <w:rFonts w:ascii="Times New Roman" w:hAnsi="Times New Roman" w:cs="Times New Roman"/>
-                <w:sz w:val="24"/>
-                <w:szCs w:val="24"/>
-              </w:rPr>
-              <w:t>-</w:t>
-            </w:r>
-          </w:p>
-        </w:tc>
-        <w:tc>
-          <w:tcPr>
             <w:tcW w:w="1800" w:type="dxa"/>
             <w:vAlign w:val="center"/>
           </w:tcPr>
@@ -4807,7 +4380,7 @@
                 <w:sz w:val="24"/>
                 <w:szCs w:val="24"/>
               </w:rPr>
-              <w:t>g_lokasi_akhir</w:t>
+              <w:t>g_panjang</w:t>
             </w:r>
             <w:proofErr w:type="spellEnd"/>
             <w:r>
@@ -4822,7 +4395,7 @@
         </w:tc>
         <w:tc>
           <w:tcPr>
-            <w:tcW w:w="1890" w:type="dxa"/>
+            <w:tcW w:w="1710" w:type="dxa"/>
             <w:vAlign w:val="center"/>
           </w:tcPr>
           <w:p>
@@ -4848,7 +4421,7 @@
                 <w:sz w:val="24"/>
                 <w:szCs w:val="24"/>
               </w:rPr>
-              <w:t>g_lebar</w:t>
+              <w:t>g_ka_ki</w:t>
             </w:r>
             <w:proofErr w:type="spellEnd"/>
             <w:r>
@@ -4863,7 +4436,7 @@
         </w:tc>
         <w:tc>
           <w:tcPr>
-            <w:tcW w:w="1800" w:type="dxa"/>
+            <w:tcW w:w="2523" w:type="dxa"/>
             <w:vAlign w:val="center"/>
           </w:tcPr>
           <w:p>
@@ -4889,7 +4462,7 @@
                 <w:sz w:val="24"/>
                 <w:szCs w:val="24"/>
               </w:rPr>
-              <w:t>g_panjang</w:t>
+              <w:t>g_keterangan</w:t>
             </w:r>
             <w:proofErr w:type="spellEnd"/>
             <w:r>
@@ -4899,70 +4472,6 @@
                 <w:szCs w:val="24"/>
               </w:rPr>
               <w:t>}</w:t>
-            </w:r>
-          </w:p>
-        </w:tc>
-        <w:tc>
-          <w:tcPr>
-            <w:tcW w:w="1710" w:type="dxa"/>
-            <w:vAlign w:val="center"/>
-          </w:tcPr>
-          <w:p>
-            <w:pPr>
-              <w:rPr>
-                <w:rFonts w:ascii="Times New Roman" w:hAnsi="Times New Roman" w:cs="Times New Roman"/>
-                <w:sz w:val="24"/>
-                <w:szCs w:val="24"/>
-              </w:rPr>
-            </w:pPr>
-            <w:r>
-              <w:rPr>
-                <w:rFonts w:ascii="Times New Roman" w:hAnsi="Times New Roman" w:cs="Times New Roman"/>
-                <w:sz w:val="24"/>
-                <w:szCs w:val="24"/>
-              </w:rPr>
-              <w:t>${</w:t>
-            </w:r>
-            <w:proofErr w:type="spellStart"/>
-            <w:r>
-              <w:rPr>
-                <w:rFonts w:ascii="Times New Roman" w:hAnsi="Times New Roman" w:cs="Times New Roman"/>
-                <w:sz w:val="24"/>
-                <w:szCs w:val="24"/>
-              </w:rPr>
-              <w:t>g_ka_ki</w:t>
-            </w:r>
-            <w:proofErr w:type="spellEnd"/>
-            <w:r>
-              <w:rPr>
-                <w:rFonts w:ascii="Times New Roman" w:hAnsi="Times New Roman" w:cs="Times New Roman"/>
-                <w:sz w:val="24"/>
-                <w:szCs w:val="24"/>
-              </w:rPr>
-              <w:t>}</w:t>
-            </w:r>
-          </w:p>
-        </w:tc>
-        <w:tc>
-          <w:tcPr>
-            <w:tcW w:w="2523" w:type="dxa"/>
-            <w:vAlign w:val="center"/>
-          </w:tcPr>
-          <w:p>
-            <w:pPr>
-              <w:rPr>
-                <w:rFonts w:ascii="Times New Roman" w:hAnsi="Times New Roman" w:cs="Times New Roman"/>
-                <w:sz w:val="24"/>
-                <w:szCs w:val="24"/>
-              </w:rPr>
-            </w:pPr>
-            <w:r>
-              <w:rPr>
-                <w:rFonts w:ascii="Times New Roman" w:hAnsi="Times New Roman" w:cs="Times New Roman"/>
-                <w:sz w:val="24"/>
-                <w:szCs w:val="24"/>
-              </w:rPr>
-              <w:t>${g_keterangan}</w:t>
             </w:r>
           </w:p>
         </w:tc>

--- a/storage/template/inventaris_jalan_jembatan.docx
+++ b/storage/template/inventaris_jalan_jembatan.docx
@@ -781,7 +781,7 @@
     </w:p>
     <w:p>
       <w:pPr>
-        <w:pStyle w:val="ListParagraph"/>
+        <w:pStyle w:val="DaftarParagraf"/>
         <w:numPr>
           <w:ilvl w:val="0"/>
           <w:numId w:val="1"/>
@@ -804,7 +804,7 @@
     </w:p>
     <w:tbl>
       <w:tblPr>
-        <w:tblStyle w:val="TableGrid"/>
+        <w:tblStyle w:val="KisiTabel"/>
         <w:tblW w:w="0" w:type="auto"/>
         <w:tblInd w:w="355" w:type="dxa"/>
         <w:tblLook w:val="04A0" w:firstRow="1" w:lastRow="0" w:firstColumn="1" w:lastColumn="0" w:noHBand="0" w:noVBand="1"/>
@@ -826,7 +826,7 @@
           </w:tcPr>
           <w:p>
             <w:pPr>
-              <w:pStyle w:val="ListParagraph"/>
+              <w:pStyle w:val="DaftarParagraf"/>
               <w:ind w:left="0"/>
               <w:jc w:val="center"/>
               <w:rPr>
@@ -852,7 +852,7 @@
           </w:tcPr>
           <w:p>
             <w:pPr>
-              <w:pStyle w:val="ListParagraph"/>
+              <w:pStyle w:val="DaftarParagraf"/>
               <w:ind w:left="0"/>
               <w:jc w:val="center"/>
               <w:rPr>
@@ -878,7 +878,7 @@
           </w:tcPr>
           <w:p>
             <w:pPr>
-              <w:pStyle w:val="ListParagraph"/>
+              <w:pStyle w:val="DaftarParagraf"/>
               <w:ind w:left="0"/>
               <w:jc w:val="center"/>
               <w:rPr>
@@ -904,7 +904,7 @@
           </w:tcPr>
           <w:p>
             <w:pPr>
-              <w:pStyle w:val="ListParagraph"/>
+              <w:pStyle w:val="DaftarParagraf"/>
               <w:ind w:left="0"/>
               <w:jc w:val="center"/>
               <w:rPr>
@@ -930,7 +930,7 @@
           </w:tcPr>
           <w:p>
             <w:pPr>
-              <w:pStyle w:val="ListParagraph"/>
+              <w:pStyle w:val="DaftarParagraf"/>
               <w:ind w:left="0"/>
               <w:jc w:val="center"/>
               <w:rPr>
@@ -956,7 +956,7 @@
           </w:tcPr>
           <w:p>
             <w:pPr>
-              <w:pStyle w:val="ListParagraph"/>
+              <w:pStyle w:val="DaftarParagraf"/>
               <w:ind w:left="0"/>
               <w:jc w:val="center"/>
               <w:rPr>
@@ -982,7 +982,7 @@
           </w:tcPr>
           <w:p>
             <w:pPr>
-              <w:pStyle w:val="ListParagraph"/>
+              <w:pStyle w:val="DaftarParagraf"/>
               <w:ind w:left="0"/>
               <w:jc w:val="center"/>
               <w:rPr>
@@ -1010,7 +1010,7 @@
           </w:tcPr>
           <w:p>
             <w:pPr>
-              <w:pStyle w:val="ListParagraph"/>
+              <w:pStyle w:val="DaftarParagraf"/>
               <w:ind w:left="0"/>
               <w:rPr>
                 <w:rFonts w:ascii="Times New Roman" w:hAnsi="Times New Roman" w:cs="Times New Roman"/>
@@ -1053,7 +1053,7 @@
           </w:tcPr>
           <w:p>
             <w:pPr>
-              <w:pStyle w:val="ListParagraph"/>
+              <w:pStyle w:val="DaftarParagraf"/>
               <w:ind w:left="0"/>
               <w:rPr>
                 <w:rFonts w:ascii="Times New Roman" w:hAnsi="Times New Roman" w:cs="Times New Roman"/>
@@ -1096,7 +1096,7 @@
           </w:tcPr>
           <w:p>
             <w:pPr>
-              <w:pStyle w:val="ListParagraph"/>
+              <w:pStyle w:val="DaftarParagraf"/>
               <w:ind w:left="0"/>
               <w:rPr>
                 <w:rFonts w:ascii="Times New Roman" w:hAnsi="Times New Roman" w:cs="Times New Roman"/>
@@ -1139,7 +1139,7 @@
           </w:tcPr>
           <w:p>
             <w:pPr>
-              <w:pStyle w:val="ListParagraph"/>
+              <w:pStyle w:val="DaftarParagraf"/>
               <w:ind w:left="0"/>
               <w:rPr>
                 <w:rFonts w:ascii="Times New Roman" w:hAnsi="Times New Roman" w:cs="Times New Roman"/>
@@ -1182,7 +1182,7 @@
           </w:tcPr>
           <w:p>
             <w:pPr>
-              <w:pStyle w:val="ListParagraph"/>
+              <w:pStyle w:val="DaftarParagraf"/>
               <w:ind w:left="0"/>
               <w:rPr>
                 <w:rFonts w:ascii="Times New Roman" w:hAnsi="Times New Roman" w:cs="Times New Roman"/>
@@ -1225,7 +1225,7 @@
           </w:tcPr>
           <w:p>
             <w:pPr>
-              <w:pStyle w:val="ListParagraph"/>
+              <w:pStyle w:val="DaftarParagraf"/>
               <w:ind w:left="0"/>
               <w:rPr>
                 <w:rFonts w:ascii="Times New Roman" w:hAnsi="Times New Roman" w:cs="Times New Roman"/>
@@ -1268,7 +1268,7 @@
           </w:tcPr>
           <w:p>
             <w:pPr>
-              <w:pStyle w:val="ListParagraph"/>
+              <w:pStyle w:val="DaftarParagraf"/>
               <w:ind w:left="0"/>
               <w:rPr>
                 <w:rFonts w:ascii="Times New Roman" w:hAnsi="Times New Roman" w:cs="Times New Roman"/>
@@ -1308,7 +1308,7 @@
     </w:tbl>
     <w:p>
       <w:pPr>
-        <w:pStyle w:val="ListParagraph"/>
+        <w:pStyle w:val="DaftarParagraf"/>
         <w:spacing w:after="0" w:line="240" w:lineRule="auto"/>
         <w:rPr>
           <w:rFonts w:ascii="Times New Roman" w:hAnsi="Times New Roman" w:cs="Times New Roman"/>
@@ -1336,7 +1336,7 @@
     </w:p>
     <w:p>
       <w:pPr>
-        <w:pStyle w:val="ListParagraph"/>
+        <w:pStyle w:val="DaftarParagraf"/>
         <w:numPr>
           <w:ilvl w:val="0"/>
           <w:numId w:val="1"/>
@@ -1360,7 +1360,7 @@
     </w:p>
     <w:tbl>
       <w:tblPr>
-        <w:tblStyle w:val="TableGrid"/>
+        <w:tblStyle w:val="KisiTabel"/>
         <w:tblW w:w="0" w:type="auto"/>
         <w:tblInd w:w="355" w:type="dxa"/>
         <w:tblLook w:val="04A0" w:firstRow="1" w:lastRow="0" w:firstColumn="1" w:lastColumn="0" w:noHBand="0" w:noVBand="1"/>
@@ -1382,7 +1382,7 @@
           </w:tcPr>
           <w:p>
             <w:pPr>
-              <w:pStyle w:val="ListParagraph"/>
+              <w:pStyle w:val="DaftarParagraf"/>
               <w:ind w:left="0"/>
               <w:jc w:val="center"/>
               <w:rPr>
@@ -1408,7 +1408,7 @@
           </w:tcPr>
           <w:p>
             <w:pPr>
-              <w:pStyle w:val="ListParagraph"/>
+              <w:pStyle w:val="DaftarParagraf"/>
               <w:ind w:left="0"/>
               <w:jc w:val="center"/>
               <w:rPr>
@@ -1434,7 +1434,7 @@
           </w:tcPr>
           <w:p>
             <w:pPr>
-              <w:pStyle w:val="ListParagraph"/>
+              <w:pStyle w:val="DaftarParagraf"/>
               <w:ind w:left="0"/>
               <w:jc w:val="center"/>
               <w:rPr>
@@ -1460,7 +1460,7 @@
           </w:tcPr>
           <w:p>
             <w:pPr>
-              <w:pStyle w:val="ListParagraph"/>
+              <w:pStyle w:val="DaftarParagraf"/>
               <w:ind w:left="0"/>
               <w:jc w:val="center"/>
               <w:rPr>
@@ -1491,7 +1491,7 @@
           </w:tcPr>
           <w:p>
             <w:pPr>
-              <w:pStyle w:val="ListParagraph"/>
+              <w:pStyle w:val="DaftarParagraf"/>
               <w:ind w:left="0"/>
               <w:rPr>
                 <w:rFonts w:ascii="Times New Roman" w:hAnsi="Times New Roman" w:cs="Times New Roman"/>
@@ -1542,7 +1542,7 @@
           </w:tcPr>
           <w:p>
             <w:pPr>
-              <w:pStyle w:val="ListParagraph"/>
+              <w:pStyle w:val="DaftarParagraf"/>
               <w:ind w:left="0"/>
               <w:rPr>
                 <w:rFonts w:ascii="Times New Roman" w:hAnsi="Times New Roman" w:cs="Times New Roman"/>
@@ -1593,7 +1593,7 @@
           </w:tcPr>
           <w:p>
             <w:pPr>
-              <w:pStyle w:val="ListParagraph"/>
+              <w:pStyle w:val="DaftarParagraf"/>
               <w:ind w:left="0"/>
               <w:rPr>
                 <w:rFonts w:ascii="Times New Roman" w:hAnsi="Times New Roman" w:cs="Times New Roman"/>
@@ -1644,7 +1644,7 @@
           </w:tcPr>
           <w:p>
             <w:pPr>
-              <w:pStyle w:val="ListParagraph"/>
+              <w:pStyle w:val="DaftarParagraf"/>
               <w:ind w:left="0"/>
               <w:rPr>
                 <w:rFonts w:ascii="Times New Roman" w:hAnsi="Times New Roman" w:cs="Times New Roman"/>
@@ -1719,7 +1719,7 @@
     </w:p>
     <w:p>
       <w:pPr>
-        <w:pStyle w:val="ListParagraph"/>
+        <w:pStyle w:val="DaftarParagraf"/>
         <w:numPr>
           <w:ilvl w:val="0"/>
           <w:numId w:val="1"/>
@@ -1751,7 +1751,7 @@
     </w:p>
     <w:tbl>
       <w:tblPr>
-        <w:tblStyle w:val="TableGrid"/>
+        <w:tblStyle w:val="KisiTabel"/>
         <w:tblW w:w="0" w:type="auto"/>
         <w:tblInd w:w="355" w:type="dxa"/>
         <w:tblLook w:val="04A0" w:firstRow="1" w:lastRow="0" w:firstColumn="1" w:lastColumn="0" w:noHBand="0" w:noVBand="1"/>
@@ -2122,16 +2122,7 @@
                 <w:sz w:val="24"/>
                 <w:szCs w:val="24"/>
               </w:rPr>
-              <w:t>c_</w:t>
-            </w:r>
-            <w:proofErr w:type="gramStart"/>
-            <w:r>
-              <w:rPr>
-                <w:rFonts w:ascii="Times New Roman" w:hAnsi="Times New Roman" w:cs="Times New Roman"/>
-                <w:sz w:val="24"/>
-                <w:szCs w:val="24"/>
-              </w:rPr>
-              <w:t>lokasi</w:t>
+              <w:t>c_lokasi</w:t>
             </w:r>
             <w:proofErr w:type="spellEnd"/>
             <w:r>
@@ -2140,9 +2131,8 @@
                 <w:sz w:val="24"/>
                 <w:szCs w:val="24"/>
               </w:rPr>
-              <w:t xml:space="preserve"> }</w:t>
-            </w:r>
-            <w:proofErr w:type="gramEnd"/>
+              <w:t>}</w:t>
+            </w:r>
           </w:p>
         </w:tc>
         <w:tc>
@@ -2381,7 +2371,7 @@
     </w:p>
     <w:p>
       <w:pPr>
-        <w:pStyle w:val="ListParagraph"/>
+        <w:pStyle w:val="DaftarParagraf"/>
         <w:numPr>
           <w:ilvl w:val="0"/>
           <w:numId w:val="1"/>
@@ -2405,7 +2395,7 @@
     </w:p>
     <w:tbl>
       <w:tblPr>
-        <w:tblStyle w:val="TableGrid"/>
+        <w:tblStyle w:val="KisiTabel"/>
         <w:tblW w:w="0" w:type="auto"/>
         <w:tblInd w:w="355" w:type="dxa"/>
         <w:tblLook w:val="04A0" w:firstRow="1" w:lastRow="0" w:firstColumn="1" w:lastColumn="0" w:noHBand="0" w:noVBand="1"/>
@@ -2677,16 +2667,7 @@
                 <w:sz w:val="24"/>
                 <w:szCs w:val="24"/>
               </w:rPr>
-              <w:t>d_</w:t>
-            </w:r>
-            <w:proofErr w:type="gramStart"/>
-            <w:r>
-              <w:rPr>
-                <w:rFonts w:ascii="Times New Roman" w:hAnsi="Times New Roman" w:cs="Times New Roman"/>
-                <w:sz w:val="24"/>
-                <w:szCs w:val="24"/>
-              </w:rPr>
-              <w:t>lokasi</w:t>
+              <w:t>d_lokasi</w:t>
             </w:r>
             <w:proofErr w:type="spellEnd"/>
             <w:r>
@@ -2695,9 +2676,8 @@
                 <w:sz w:val="24"/>
                 <w:szCs w:val="24"/>
               </w:rPr>
-              <w:t xml:space="preserve"> }</w:t>
-            </w:r>
-            <w:proofErr w:type="gramEnd"/>
+              <w:t>}</w:t>
+            </w:r>
           </w:p>
         </w:tc>
         <w:tc>
@@ -2936,7 +2916,7 @@
     </w:p>
     <w:p>
       <w:pPr>
-        <w:pStyle w:val="ListParagraph"/>
+        <w:pStyle w:val="DaftarParagraf"/>
         <w:numPr>
           <w:ilvl w:val="0"/>
           <w:numId w:val="1"/>
@@ -2960,7 +2940,7 @@
     </w:p>
     <w:tbl>
       <w:tblPr>
-        <w:tblStyle w:val="TableGrid"/>
+        <w:tblStyle w:val="KisiTabel"/>
         <w:tblW w:w="0" w:type="auto"/>
         <w:tblInd w:w="360" w:type="dxa"/>
         <w:tblLook w:val="04A0" w:firstRow="1" w:lastRow="0" w:firstColumn="1" w:lastColumn="0" w:noHBand="0" w:noVBand="1"/>
@@ -3182,16 +3162,7 @@
                 <w:sz w:val="24"/>
                 <w:szCs w:val="24"/>
               </w:rPr>
-              <w:t>e_</w:t>
-            </w:r>
-            <w:proofErr w:type="gramStart"/>
-            <w:r>
-              <w:rPr>
-                <w:rFonts w:ascii="Times New Roman" w:hAnsi="Times New Roman" w:cs="Times New Roman"/>
-                <w:sz w:val="24"/>
-                <w:szCs w:val="24"/>
-              </w:rPr>
-              <w:t>lokasi</w:t>
+              <w:t>e_lokasi</w:t>
             </w:r>
             <w:proofErr w:type="spellEnd"/>
             <w:r>
@@ -3200,9 +3171,8 @@
                 <w:sz w:val="24"/>
                 <w:szCs w:val="24"/>
               </w:rPr>
-              <w:t xml:space="preserve"> }</w:t>
-            </w:r>
-            <w:proofErr w:type="gramEnd"/>
+              <w:t>}</w:t>
+            </w:r>
           </w:p>
         </w:tc>
         <w:tc>
@@ -3360,7 +3330,7 @@
     </w:p>
     <w:p>
       <w:pPr>
-        <w:pStyle w:val="ListParagraph"/>
+        <w:pStyle w:val="DaftarParagraf"/>
         <w:numPr>
           <w:ilvl w:val="0"/>
           <w:numId w:val="1"/>
@@ -3384,7 +3354,7 @@
     </w:p>
     <w:tbl>
       <w:tblPr>
-        <w:tblStyle w:val="TableGrid"/>
+        <w:tblStyle w:val="KisiTabel"/>
         <w:tblW w:w="13585" w:type="dxa"/>
         <w:tblInd w:w="360" w:type="dxa"/>
         <w:tblLook w:val="04A0" w:firstRow="1" w:lastRow="0" w:firstColumn="1" w:lastColumn="0" w:noHBand="0" w:noVBand="1"/>
@@ -3757,16 +3727,7 @@
                 <w:sz w:val="24"/>
                 <w:szCs w:val="24"/>
               </w:rPr>
-              <w:t>f_</w:t>
-            </w:r>
-            <w:proofErr w:type="gramStart"/>
-            <w:r>
-              <w:rPr>
-                <w:rFonts w:ascii="Times New Roman" w:hAnsi="Times New Roman" w:cs="Times New Roman"/>
-                <w:sz w:val="24"/>
-                <w:szCs w:val="24"/>
-              </w:rPr>
-              <w:t>lokasi</w:t>
+              <w:t>f_lokasi</w:t>
             </w:r>
             <w:proofErr w:type="spellEnd"/>
             <w:r>
@@ -3775,9 +3736,8 @@
                 <w:sz w:val="24"/>
                 <w:szCs w:val="24"/>
               </w:rPr>
-              <w:t xml:space="preserve"> }</w:t>
-            </w:r>
-            <w:proofErr w:type="gramEnd"/>
+              <w:t>}</w:t>
+            </w:r>
           </w:p>
         </w:tc>
         <w:tc>
@@ -4017,7 +3977,7 @@
     </w:p>
     <w:p>
       <w:pPr>
-        <w:pStyle w:val="ListParagraph"/>
+        <w:pStyle w:val="DaftarParagraf"/>
         <w:numPr>
           <w:ilvl w:val="0"/>
           <w:numId w:val="1"/>
@@ -4041,7 +4001,7 @@
     </w:p>
     <w:tbl>
       <w:tblPr>
-        <w:tblStyle w:val="TableGrid"/>
+        <w:tblStyle w:val="KisiTabel"/>
         <w:tblW w:w="0" w:type="auto"/>
         <w:tblInd w:w="360" w:type="dxa"/>
         <w:tblLook w:val="04A0" w:firstRow="1" w:lastRow="0" w:firstColumn="1" w:lastColumn="0" w:noHBand="0" w:noVBand="1"/>
@@ -4288,16 +4248,7 @@
                 <w:sz w:val="24"/>
                 <w:szCs w:val="24"/>
               </w:rPr>
-              <w:t>g_</w:t>
-            </w:r>
-            <w:proofErr w:type="gramStart"/>
-            <w:r>
-              <w:rPr>
-                <w:rFonts w:ascii="Times New Roman" w:hAnsi="Times New Roman" w:cs="Times New Roman"/>
-                <w:sz w:val="24"/>
-                <w:szCs w:val="24"/>
-              </w:rPr>
-              <w:t>lokasi</w:t>
+              <w:t>g_lokasi</w:t>
             </w:r>
             <w:proofErr w:type="spellEnd"/>
             <w:r>
@@ -4306,9 +4257,8 @@
                 <w:sz w:val="24"/>
                 <w:szCs w:val="24"/>
               </w:rPr>
-              <w:t xml:space="preserve"> }</w:t>
-            </w:r>
-            <w:proofErr w:type="gramEnd"/>
+              <w:t>}</w:t>
+            </w:r>
           </w:p>
         </w:tc>
         <w:tc>
@@ -5002,13 +4952,13 @@
     <w:name w:val="Normal"/>
     <w:qFormat/>
   </w:style>
-  <w:style w:type="character" w:default="1" w:styleId="DefaultParagraphFont">
+  <w:style w:type="character" w:default="1" w:styleId="FontParagrafDefault">
     <w:name w:val="Default Paragraph Font"/>
     <w:uiPriority w:val="1"/>
     <w:semiHidden/>
     <w:unhideWhenUsed/>
   </w:style>
-  <w:style w:type="table" w:default="1" w:styleId="TableNormal">
+  <w:style w:type="table" w:default="1" w:styleId="TabelNormal">
     <w:name w:val="Normal Table"/>
     <w:uiPriority w:val="99"/>
     <w:semiHidden/>
@@ -5023,13 +4973,13 @@
       </w:tblCellMar>
     </w:tblPr>
   </w:style>
-  <w:style w:type="numbering" w:default="1" w:styleId="NoList">
+  <w:style w:type="numbering" w:default="1" w:styleId="TidakAdaDaftar">
     <w:name w:val="No List"/>
     <w:uiPriority w:val="99"/>
     <w:semiHidden/>
     <w:unhideWhenUsed/>
   </w:style>
-  <w:style w:type="paragraph" w:styleId="ListParagraph">
+  <w:style w:type="paragraph" w:styleId="DaftarParagraf">
     <w:name w:val="List Paragraph"/>
     <w:basedOn w:val="Normal"/>
     <w:uiPriority w:val="34"/>
@@ -5040,9 +4990,9 @@
       <w:contextualSpacing/>
     </w:pPr>
   </w:style>
-  <w:style w:type="table" w:styleId="TableGrid">
+  <w:style w:type="table" w:styleId="KisiTabel">
     <w:name w:val="Table Grid"/>
-    <w:basedOn w:val="TableNormal"/>
+    <w:basedOn w:val="TabelNormal"/>
     <w:uiPriority w:val="39"/>
     <w:rsid w:val="006A3BA1"/>
     <w:pPr>
